--- a/FYP2023_PartA_Conference_Abstract_c3268577_RupomSaha.docx
+++ b/FYP2023_PartA_Conference_Abstract_c3268577_RupomSaha.docx
@@ -747,7 +747,21 @@
           <w:sz w:val="28"/>
           <w:szCs w:val="28"/>
         </w:rPr>
-        <w:t xml:space="preserve"> isolating a thought pattern of identifying damaged and unresponsive parts that will highlight the underling problems with the device.</w:t>
+        <w:t xml:space="preserve"> isolating a thought pattern of identifying damaged and unresponsive parts that will highlight the </w:t>
+      </w:r>
+      <w:r>
+        <w:rPr>
+          <w:sz w:val="28"/>
+          <w:szCs w:val="28"/>
+        </w:rPr>
+        <w:t>underlying</w:t>
+      </w:r>
+      <w:r>
+        <w:rPr>
+          <w:sz w:val="28"/>
+          <w:szCs w:val="28"/>
+        </w:rPr>
+        <w:t xml:space="preserve"> problems with the device.</w:t>
       </w:r>
       <w:r>
         <w:rPr>
